--- a/course-intro-new.docx
+++ b/course-intro-new.docx
@@ -72,11 +72,18 @@
         <w:t>Additional resources and reading materials</w:t>
       </w:r>
     </w:p>
+    <w:p/>
     <w:p>
       <w:r>
         <w:t>The aim is to facilitate learning and collaboration among students by providing easy access to course files and resources. Contributions are welcome as part of the course activities, ensuring that the repository reflects ongoing efforts in software mining techniques, data analysis, and tool development.</w:t>
       </w:r>
     </w:p>
+    <w:p/>
+    <w:p/>
+    <w:p/>
+    <w:p/>
+    <w:p/>
+    <w:p/>
     <w:p/>
     <w:sectPr>
       <w:pgSz w:w="12240" w:h="15840"/>
@@ -649,6 +656,7 @@
   <w:style w:type="character" w:default="1" w:styleId="DefaultParagraphFont">
     <w:name w:val="Default Paragraph Font"/>
     <w:uiPriority w:val="1"/>
+    <w:semiHidden/>
     <w:unhideWhenUsed/>
   </w:style>
   <w:style w:type="table" w:default="1" w:styleId="TableNormal">
